--- a/Clase9/Cuestionario TypeScript 1.docx
+++ b/Clase9/Cuestionario TypeScript 1.docx
@@ -37,8 +37,14 @@
           <w:ilvl w:val="0"/>
           <w:numId w:val="1"/>
         </w:numPr>
-      </w:pPr>
-      <w:r>
+        <w:rPr>
+          <w:highlight w:val="yellow"/>
+        </w:rPr>
+      </w:pPr>
+      <w:r>
+        <w:rPr>
+          <w:highlight w:val="yellow"/>
+        </w:rPr>
         <w:t>Microsoft</w:t>
       </w:r>
     </w:p>
@@ -90,7 +96,15 @@
       </w:r>
       <w:proofErr w:type="spellEnd"/>
       <w:r>
-        <w:t xml:space="preserve"> array=[“texto”, “texto”, “texto”, “texto”];</w:t>
+        <w:t xml:space="preserve"> </w:t>
+      </w:r>
+      <w:proofErr w:type="spellStart"/>
+      <w:r>
+        <w:t>array</w:t>
+      </w:r>
+      <w:proofErr w:type="spellEnd"/>
+      <w:r>
+        <w:t>=[“texto”, “texto”, “texto”, “texto”];</w:t>
       </w:r>
     </w:p>
     <w:p>
@@ -109,9 +123,11 @@
       <w:r>
         <w:t xml:space="preserve"> </w:t>
       </w:r>
+      <w:proofErr w:type="spellStart"/>
       <w:r>
         <w:t>array</w:t>
       </w:r>
+      <w:proofErr w:type="spellEnd"/>
       <w:r>
         <w:t>=[“texto”, “texto”, “texto”, “texto”];</w:t>
       </w:r>
@@ -138,10 +154,7 @@
       </w:r>
       <w:proofErr w:type="spellEnd"/>
       <w:r>
-        <w:t>[]</w:t>
-      </w:r>
-      <w:r>
-        <w:t>=[“texto”, “texto”, “texto”, “texto”];</w:t>
+        <w:t>[]=[“texto”, “texto”, “texto”, “texto”];</w:t>
       </w:r>
     </w:p>
     <w:p>
@@ -151,25 +164,37 @@
           <w:ilvl w:val="0"/>
           <w:numId w:val="2"/>
         </w:numPr>
+        <w:rPr>
+          <w:highlight w:val="yellow"/>
+        </w:rPr>
       </w:pPr>
       <w:proofErr w:type="spellStart"/>
       <w:r>
+        <w:rPr>
+          <w:highlight w:val="yellow"/>
+        </w:rPr>
         <w:t>let</w:t>
       </w:r>
       <w:proofErr w:type="spellEnd"/>
       <w:r>
+        <w:rPr>
+          <w:highlight w:val="yellow"/>
+        </w:rPr>
         <w:t xml:space="preserve"> </w:t>
       </w:r>
       <w:proofErr w:type="spellStart"/>
       <w:r>
+        <w:rPr>
+          <w:highlight w:val="yellow"/>
+        </w:rPr>
         <w:t>array:string</w:t>
       </w:r>
       <w:proofErr w:type="spellEnd"/>
       <w:r>
-        <w:t>[]</w:t>
-      </w:r>
-      <w:r>
-        <w:t>=[“texto”, “texto”, “texto”, “texto”];</w:t>
+        <w:rPr>
+          <w:highlight w:val="yellow"/>
+        </w:rPr>
+        <w:t>[]=[“texto”, “texto”, “texto”, “texto”];</w:t>
       </w:r>
     </w:p>
     <w:p>
@@ -189,7 +214,24 @@
         <w:t>3-</w:t>
       </w:r>
       <w:r>
-        <w:t>El siguiente código es válido en TypeScript?</w:t>
+        <w:t xml:space="preserve">El siguiente código es válido en </w:t>
+      </w:r>
+      <w:proofErr w:type="spellStart"/>
+      <w:r>
+        <w:t>TypeScript</w:t>
+      </w:r>
+      <w:proofErr w:type="spellEnd"/>
+      <w:r>
+        <w:t>?</w:t>
+      </w:r>
+      <w:r>
+        <w:t xml:space="preserve"> </w:t>
+      </w:r>
+      <w:r>
+        <w:rPr>
+          <w:highlight w:val="yellow"/>
+        </w:rPr>
+        <w:t>SI</w:t>
       </w:r>
     </w:p>
     <w:p>
@@ -479,7 +521,24 @@
         <w:t xml:space="preserve"> </w:t>
       </w:r>
       <w:r>
-        <w:t>El siguiente código es válido en TypeScript?</w:t>
+        <w:t xml:space="preserve">El siguiente código es válido en </w:t>
+      </w:r>
+      <w:proofErr w:type="spellStart"/>
+      <w:r>
+        <w:t>TypeScript</w:t>
+      </w:r>
+      <w:proofErr w:type="spellEnd"/>
+      <w:r>
+        <w:t>?</w:t>
+      </w:r>
+      <w:r>
+        <w:t xml:space="preserve"> </w:t>
+      </w:r>
+      <w:r>
+        <w:rPr>
+          <w:highlight w:val="yellow"/>
+        </w:rPr>
+        <w:t>NO</w:t>
       </w:r>
     </w:p>
     <w:p>
@@ -556,7 +615,27 @@
         <w:t xml:space="preserve"> </w:t>
       </w:r>
       <w:r>
-        <w:t>El siguiente código es válido en TypeScript?</w:t>
+        <w:t xml:space="preserve">El siguiente código es válido en </w:t>
+      </w:r>
+      <w:proofErr w:type="spellStart"/>
+      <w:r>
+        <w:t>TypeScript</w:t>
+      </w:r>
+      <w:proofErr w:type="spellEnd"/>
+      <w:r>
+        <w:t>?</w:t>
+      </w:r>
+      <w:r>
+        <w:t xml:space="preserve"> </w:t>
+      </w:r>
+      <w:r>
+        <w:rPr>
+          <w:highlight w:val="yellow"/>
+        </w:rPr>
+        <w:t>SI</w:t>
+      </w:r>
+      <w:r>
+        <w:t>, puede recibir cualquier tipo de dato</w:t>
       </w:r>
     </w:p>
     <w:p>
@@ -779,6 +858,7 @@
           <w:bCs/>
           <w:sz w:val="23"/>
           <w:szCs w:val="23"/>
+          <w:highlight w:val="yellow"/>
           <w:lang w:val="es-ES"/>
         </w:rPr>
       </w:pPr>
@@ -790,6 +870,7 @@
           <w:bCs/>
           <w:sz w:val="23"/>
           <w:szCs w:val="23"/>
+          <w:highlight w:val="yellow"/>
           <w:lang w:val="es-ES"/>
         </w:rPr>
         <w:t>Tupla</w:t>
@@ -828,7 +909,18 @@
       <w:proofErr w:type="spellEnd"/>
     </w:p>
     <w:p/>
-    <w:p>
+    <w:p/>
+    <w:p/>
+    <w:p/>
+    <w:p/>
+    <w:p/>
+    <w:p/>
+    <w:p>
+      <w:pPr>
+        <w:rPr>
+          <w:u w:val="single"/>
+        </w:rPr>
+      </w:pPr>
       <w:r>
         <w:t>7-</w:t>
       </w:r>
@@ -836,8 +928,33 @@
         <w:t xml:space="preserve"> </w:t>
       </w:r>
       <w:r>
-        <w:t>El siguiente código es válido en TypeScript?</w:t>
-      </w:r>
+        <w:t xml:space="preserve">El siguiente código es válido en </w:t>
+      </w:r>
+      <w:proofErr w:type="spellStart"/>
+      <w:r>
+        <w:t>TypeScript</w:t>
+      </w:r>
+      <w:proofErr w:type="spellEnd"/>
+      <w:r>
+        <w:t>?</w:t>
+      </w:r>
+      <w:r>
+        <w:t xml:space="preserve"> </w:t>
+      </w:r>
+      <w:r>
+        <w:rPr>
+          <w:highlight w:val="yellow"/>
+        </w:rPr>
+        <w:t>SI</w:t>
+      </w:r>
+      <w:r>
+        <w:t xml:space="preserve">, toma de forma automática que es un </w:t>
+      </w:r>
+      <w:proofErr w:type="spellStart"/>
+      <w:r>
+        <w:t>string</w:t>
+      </w:r>
+      <w:proofErr w:type="spellEnd"/>
     </w:p>
     <w:p>
       <w:pPr>
@@ -888,6 +1005,7 @@
         </w:rPr>
         <w:t xml:space="preserve"> </w:t>
       </w:r>
+      <w:proofErr w:type="spellStart"/>
       <w:r>
         <w:rPr>
           <w:rStyle w:val="kwd2"/>
@@ -899,6 +1017,7 @@
         </w:rPr>
         <w:t>string</w:t>
       </w:r>
+      <w:proofErr w:type="spellEnd"/>
       <w:r>
         <w:rPr>
           <w:rStyle w:val="pln2"/>
@@ -1129,7 +1248,6 @@
           <w:szCs w:val="23"/>
           <w:lang w:val="es-ES"/>
         </w:rPr>
-        <w:lastRenderedPageBreak/>
         <w:t>6.`</w:t>
       </w:r>
       <w:r>
@@ -1146,6 +1264,11 @@
     </w:p>
     <w:p/>
     <w:p>
+      <w:pPr>
+        <w:rPr>
+          <w:u w:val="single"/>
+        </w:rPr>
+      </w:pPr>
       <w:r>
         <w:t>8-</w:t>
       </w:r>
@@ -1153,7 +1276,46 @@
         <w:t xml:space="preserve"> </w:t>
       </w:r>
       <w:r>
-        <w:t>El siguiente código es válido en TypeScript?</w:t>
+        <w:t xml:space="preserve">El siguiente código es válido en </w:t>
+      </w:r>
+      <w:proofErr w:type="spellStart"/>
+      <w:r>
+        <w:t>TypeScript</w:t>
+      </w:r>
+      <w:proofErr w:type="spellEnd"/>
+      <w:r>
+        <w:t>?</w:t>
+      </w:r>
+      <w:r>
+        <w:t xml:space="preserve"> </w:t>
+      </w:r>
+      <w:r>
+        <w:t xml:space="preserve"> </w:t>
+      </w:r>
+      <w:r>
+        <w:rPr>
+          <w:highlight w:val="yellow"/>
+        </w:rPr>
+        <w:t>No</w:t>
+      </w:r>
+      <w:r>
+        <w:t xml:space="preserve">, </w:t>
+      </w:r>
+      <w:proofErr w:type="spellStart"/>
+      <w:r>
+        <w:t>null</w:t>
+      </w:r>
+      <w:proofErr w:type="spellEnd"/>
+      <w:r>
+        <w:t xml:space="preserve"> es para variables y </w:t>
+      </w:r>
+      <w:proofErr w:type="spellStart"/>
+      <w:r>
+        <w:t>undefined</w:t>
+      </w:r>
+      <w:proofErr w:type="spellEnd"/>
+      <w:r>
+        <w:t xml:space="preserve"> para tipos</w:t>
       </w:r>
     </w:p>
     <w:p>
@@ -1600,8 +1762,14 @@
           <w:ilvl w:val="0"/>
           <w:numId w:val="7"/>
         </w:numPr>
-      </w:pPr>
-      <w:r>
+        <w:rPr>
+          <w:highlight w:val="yellow"/>
+        </w:rPr>
+      </w:pPr>
+      <w:r>
+        <w:rPr>
+          <w:highlight w:val="yellow"/>
+        </w:rPr>
         <w:t>2</w:t>
       </w:r>
     </w:p>
@@ -1616,6 +1784,8 @@
       <w:r>
         <w:t>3</w:t>
       </w:r>
+      <w:bookmarkStart w:id="0" w:name="_GoBack"/>
+      <w:bookmarkEnd w:id="0"/>
     </w:p>
     <w:p>
       <w:pPr>
@@ -2028,8 +2198,14 @@
           <w:ilvl w:val="0"/>
           <w:numId w:val="9"/>
         </w:numPr>
-      </w:pPr>
-      <w:r>
+        <w:rPr>
+          <w:highlight w:val="yellow"/>
+        </w:rPr>
+      </w:pPr>
+      <w:r>
+        <w:rPr>
+          <w:highlight w:val="yellow"/>
+        </w:rPr>
         <w:t>10</w:t>
       </w:r>
     </w:p>
@@ -2058,10 +2234,7 @@
       </w:r>
     </w:p>
     <w:p/>
-    <w:p>
-      <w:bookmarkStart w:id="0" w:name="_GoBack"/>
-      <w:bookmarkEnd w:id="0"/>
-    </w:p>
+    <w:p/>
     <w:sectPr>
       <w:pgSz w:w="12240" w:h="15840"/>
       <w:pgMar w:top="720" w:right="720" w:bottom="720" w:left="720" w:header="708" w:footer="708" w:gutter="0"/>
@@ -2074,7 +2247,7 @@
 
 <file path=word/numbering.xml><?xml version="1.0" encoding="utf-8"?>
 <w:numbering xmlns:wpc="http://schemas.microsoft.com/office/word/2010/wordprocessingCanvas" xmlns:mc="http://schemas.openxmlformats.org/markup-compatibility/2006" xmlns:o="urn:schemas-microsoft-com:office:office" xmlns:r="http://schemas.openxmlformats.org/officeDocument/2006/relationships" xmlns:m="http://schemas.openxmlformats.org/officeDocument/2006/math" xmlns:v="urn:schemas-microsoft-com:vml" xmlns:wp14="http://schemas.microsoft.com/office/word/2010/wordprocessingDrawing" xmlns:wp="http://schemas.openxmlformats.org/drawingml/2006/wordprocessingDrawing" xmlns:w10="urn:schemas-microsoft-com:office:word" xmlns:w="http://schemas.openxmlformats.org/wordprocessingml/2006/main" xmlns:w14="http://schemas.microsoft.com/office/word/2010/wordml" xmlns:w15="http://schemas.microsoft.com/office/word/2012/wordml" xmlns:wpg="http://schemas.microsoft.com/office/word/2010/wordprocessingGroup" xmlns:wpi="http://schemas.microsoft.com/office/word/2010/wordprocessingInk" xmlns:wne="http://schemas.microsoft.com/office/word/2006/wordml" xmlns:wps="http://schemas.microsoft.com/office/word/2010/wordprocessingShape" mc:Ignorable="w14 w15 wp14">
-  <w:abstractNum w:abstractNumId="0" w15:restartNumberingAfterBreak="0">
+  <w:abstractNum w:abstractNumId="0">
     <w:nsid w:val="058D1BB8"/>
     <w:multiLevelType w:val="hybridMultilevel"/>
     <w:tmpl w:val="7AD49130"/>
@@ -2163,7 +2336,7 @@
       </w:pPr>
     </w:lvl>
   </w:abstractNum>
-  <w:abstractNum w:abstractNumId="1" w15:restartNumberingAfterBreak="0">
+  <w:abstractNum w:abstractNumId="1">
     <w:nsid w:val="0781089E"/>
     <w:multiLevelType w:val="hybridMultilevel"/>
     <w:tmpl w:val="532AC336"/>
@@ -2252,7 +2425,7 @@
       </w:pPr>
     </w:lvl>
   </w:abstractNum>
-  <w:abstractNum w:abstractNumId="2" w15:restartNumberingAfterBreak="0">
+  <w:abstractNum w:abstractNumId="2">
     <w:nsid w:val="140A0A76"/>
     <w:multiLevelType w:val="hybridMultilevel"/>
     <w:tmpl w:val="4F4CA718"/>
@@ -2341,7 +2514,7 @@
       </w:pPr>
     </w:lvl>
   </w:abstractNum>
-  <w:abstractNum w:abstractNumId="3" w15:restartNumberingAfterBreak="0">
+  <w:abstractNum w:abstractNumId="3">
     <w:nsid w:val="16C379F8"/>
     <w:multiLevelType w:val="multilevel"/>
     <w:tmpl w:val="F67CA3AA"/>
@@ -2454,7 +2627,7 @@
       </w:pPr>
     </w:lvl>
   </w:abstractNum>
-  <w:abstractNum w:abstractNumId="4" w15:restartNumberingAfterBreak="0">
+  <w:abstractNum w:abstractNumId="4">
     <w:nsid w:val="2FB20ECA"/>
     <w:multiLevelType w:val="hybridMultilevel"/>
     <w:tmpl w:val="A86EF462"/>
@@ -2543,7 +2716,7 @@
       </w:pPr>
     </w:lvl>
   </w:abstractNum>
-  <w:abstractNum w:abstractNumId="5" w15:restartNumberingAfterBreak="0">
+  <w:abstractNum w:abstractNumId="5">
     <w:nsid w:val="4C744146"/>
     <w:multiLevelType w:val="multilevel"/>
     <w:tmpl w:val="AEF0D7F2"/>
@@ -2656,7 +2829,7 @@
       </w:pPr>
     </w:lvl>
   </w:abstractNum>
-  <w:abstractNum w:abstractNumId="6" w15:restartNumberingAfterBreak="0">
+  <w:abstractNum w:abstractNumId="6">
     <w:nsid w:val="623B4AA4"/>
     <w:multiLevelType w:val="hybridMultilevel"/>
     <w:tmpl w:val="5248EE90"/>
@@ -2745,7 +2918,7 @@
       </w:pPr>
     </w:lvl>
   </w:abstractNum>
-  <w:abstractNum w:abstractNumId="7" w15:restartNumberingAfterBreak="0">
+  <w:abstractNum w:abstractNumId="7">
     <w:nsid w:val="62C61E31"/>
     <w:multiLevelType w:val="multilevel"/>
     <w:tmpl w:val="C61214A2"/>
@@ -2858,7 +3031,7 @@
       </w:pPr>
     </w:lvl>
   </w:abstractNum>
-  <w:abstractNum w:abstractNumId="8" w15:restartNumberingAfterBreak="0">
+  <w:abstractNum w:abstractNumId="8">
     <w:nsid w:val="7B151538"/>
     <w:multiLevelType w:val="multilevel"/>
     <w:tmpl w:val="54A4989E"/>
